--- a/HistogramMatching_testcase.docx
+++ b/HistogramMatching_testcase.docx
@@ -355,7 +355,13 @@
               <w:t>1</w:t>
             </w:r>
             <w:r>
-              <w:t>.RBG Image</w:t>
+              <w:t>.R</w:t>
+            </w:r>
+            <w:r>
+              <w:t xml:space="preserve">GB </w:t>
+            </w:r>
+            <w:r>
+              <w:t>Image</w:t>
             </w:r>
           </w:p>
         </w:tc>
@@ -532,16 +538,7 @@
           </w:tcPr>
           <w:p>
             <w:r>
-              <w:t>Provide RGB image, convert to greyscale</w:t>
-            </w:r>
-            <w:r>
-              <w:t>,</w:t>
-            </w:r>
-            <w:r>
-              <w:t xml:space="preserve"> get histogram</w:t>
-            </w:r>
-            <w:r>
-              <w:t xml:space="preserve"> and then normalize it </w:t>
+              <w:t xml:space="preserve">Provide RGB image, convert to greyscale, get histogram and then normalize it </w:t>
             </w:r>
           </w:p>
         </w:tc>
@@ -644,7 +641,13 @@
           </w:tcPr>
           <w:p>
             <w:r>
-              <w:t xml:space="preserve">1.RBG Image </w:t>
+              <w:t>1.R</w:t>
+            </w:r>
+            <w:r>
+              <w:t xml:space="preserve">GB </w:t>
+            </w:r>
+            <w:r>
+              <w:t xml:space="preserve">Image </w:t>
             </w:r>
           </w:p>
         </w:tc>
